--- a/Part I. Документы по реестру/Реестр прокуратура/Дренаж/№Д-02 АОСР устройство щебеночного основания дренажной канализации  от колодца Д4 до колодца Д5.docx
+++ b/Part I. Документы по реестру/Реестр прокуратура/Дренаж/№Д-02 АОСР устройство щебеночного основания дренажной канализации  от колодца Д4 до колодца Д5.docx
@@ -1469,7 +1469,7 @@
                 <w:iCs/>
                 <w:szCs w:val="18"/>
               </w:rPr>
-              <w:t>№Д-02</w:t>
+              <w:t>Д-02</w:t>
             </w:r>
           </w:p>
         </w:tc>
@@ -3403,7 +3403,7 @@
               <w:rPr>
                 <w:i/>
               </w:rPr>
-              <w:t>4</w:t>
+              <w:t>2</w:t>
             </w:r>
             <w:proofErr w:type="gramEnd"/>
             <w:r>
@@ -3984,7 +3984,7 @@
               <w:rPr>
                 <w:i/>
               </w:rPr>
-              <w:t>4</w:t>
+              <w:t>2</w:t>
             </w:r>
             <w:proofErr w:type="gramEnd"/>
             <w:r>
@@ -4768,63 +4768,55 @@
               <w:rPr>
                 <w:i/>
               </w:rPr>
-              <w:t xml:space="preserve">устройство песчаного основания </w:t>
+              <w:t>монтаж сборных железобетонных колодцев</w:t>
+            </w:r>
+          </w:p>
+        </w:tc>
+      </w:tr>
+      <w:tr>
+        <w:trPr>
+          <w:trHeight w:hRule="exact" w:val="249"/>
+        </w:trPr>
+        <w:tc>
+          <w:tcPr>
+            <w:tcW w:w="10206" w:type="dxa"/>
+            <w:gridSpan w:val="47"/>
+            <w:tcBorders>
+              <w:bottom w:val="single" w:sz="4" w:space="0" w:color="auto"/>
+            </w:tcBorders>
+            <w:vAlign w:val="center"/>
+          </w:tcPr>
+          <w:p>
+            <w:pPr>
+              <w:rPr>
+                <w:i/>
+              </w:rPr>
+            </w:pPr>
+            <w:r>
+              <w:rPr>
+                <w:i/>
+              </w:rPr>
+              <w:t>Д</w:t>
             </w:r>
             <w:proofErr w:type="gramStart"/>
             <w:r>
               <w:rPr>
                 <w:i/>
               </w:rPr>
-              <w:t>дренажной</w:t>
+              <w:t>2</w:t>
             </w:r>
             <w:proofErr w:type="gramEnd"/>
             <w:r>
               <w:rPr>
                 <w:i/>
               </w:rPr>
-              <w:t xml:space="preserve"> </w:t>
-            </w:r>
-          </w:p>
-        </w:tc>
-      </w:tr>
-      <w:tr>
-        <w:trPr>
-          <w:trHeight w:hRule="exact" w:val="249"/>
-        </w:trPr>
-        <w:tc>
-          <w:tcPr>
-            <w:tcW w:w="10206" w:type="dxa"/>
-            <w:gridSpan w:val="47"/>
-            <w:tcBorders>
-              <w:bottom w:val="single" w:sz="4" w:space="0" w:color="auto"/>
-            </w:tcBorders>
-            <w:vAlign w:val="center"/>
-          </w:tcPr>
-          <w:p>
-            <w:pPr>
-              <w:rPr>
-                <w:i/>
-              </w:rPr>
-            </w:pPr>
-            <w:r>
-              <w:rPr>
-                <w:i/>
-              </w:rPr>
-              <w:t>канализации  от колодца Д</w:t>
-            </w:r>
-            <w:proofErr w:type="gramStart"/>
-            <w:r>
-              <w:rPr>
-                <w:i/>
-              </w:rPr>
-              <w:t>4</w:t>
-            </w:r>
-            <w:proofErr w:type="gramEnd"/>
-            <w:r>
-              <w:rPr>
-                <w:i/>
-              </w:rPr>
-              <w:t xml:space="preserve"> до колодца Д5</w:t>
+              <w:t>-</w:t>
+            </w:r>
+            <w:r>
+              <w:rPr>
+                <w:i/>
+              </w:rPr>
+              <w:t xml:space="preserve"> Д5 системы дренажной канализации</w:t>
             </w:r>
           </w:p>
         </w:tc>
@@ -5084,7 +5076,7 @@
               <w:rPr>
                 <w:i/>
               </w:rPr>
-              <w:t>4</w:t>
+              <w:t>2</w:t>
             </w:r>
             <w:proofErr w:type="gramEnd"/>
             <w:r>
@@ -7130,7 +7122,7 @@
 </file>
 
 <file path=customXml/itemProps1.xml><?xml version="1.0" encoding="utf-8"?>
-<ds:datastoreItem xmlns:ds="http://schemas.openxmlformats.org/officeDocument/2006/customXml" ds:itemID="{BFE29518-390A-4D83-96C4-E72419D9BD03}">
+<ds:datastoreItem xmlns:ds="http://schemas.openxmlformats.org/officeDocument/2006/customXml" ds:itemID="{B1AA56B4-7401-49C3-A78C-A829F79FA713}">
   <ds:schemaRefs>
     <ds:schemaRef ds:uri="http://schemas.openxmlformats.org/officeDocument/2006/bibliography"/>
   </ds:schemaRefs>
